--- a/db schema.docx
+++ b/db schema.docx
@@ -82,6 +82,7 @@
                 <w:lang w:val="en-US"/>
               </w:rPr>
             </w:pPr>
+            <w:proofErr w:type="gramStart"/>
             <w:r>
               <w:rPr>
                 <w:lang w:val="en-US"/>
@@ -98,7 +99,14 @@
               <w:rPr>
                 <w:lang w:val="en-US"/>
               </w:rPr>
-              <w:t>autoincrement unique</w:t>
+              <w:t>autoincrement</w:t>
+            </w:r>
+            <w:proofErr w:type="gramEnd"/>
+            <w:r>
+              <w:rPr>
+                <w:lang w:val="en-US"/>
+              </w:rPr>
+              <w:t xml:space="preserve"> unique</w:t>
             </w:r>
             <w:r>
               <w:rPr>
@@ -302,11 +310,19 @@
                 <w:lang w:val="en-US"/>
               </w:rPr>
             </w:pPr>
-            <w:r>
-              <w:rPr>
-                <w:lang w:val="en-US"/>
-              </w:rPr>
-              <w:t>id  autoincrement unique</w:t>
+            <w:proofErr w:type="gramStart"/>
+            <w:r>
+              <w:rPr>
+                <w:lang w:val="en-US"/>
+              </w:rPr>
+              <w:t>id  autoincrement</w:t>
+            </w:r>
+            <w:proofErr w:type="gramEnd"/>
+            <w:r>
+              <w:rPr>
+                <w:lang w:val="en-US"/>
+              </w:rPr>
+              <w:t xml:space="preserve"> unique</w:t>
             </w:r>
             <w:r>
               <w:rPr>
@@ -348,7 +364,21 @@
               <w:rPr>
                 <w:lang w:val="en-US"/>
               </w:rPr>
-              <w:t>date = NOW()</w:t>
+              <w:t xml:space="preserve">date = </w:t>
+            </w:r>
+            <w:proofErr w:type="gramStart"/>
+            <w:r>
+              <w:rPr>
+                <w:lang w:val="en-US"/>
+              </w:rPr>
+              <w:t>NOW(</w:t>
+            </w:r>
+            <w:proofErr w:type="gramEnd"/>
+            <w:r>
+              <w:rPr>
+                <w:lang w:val="en-US"/>
+              </w:rPr>
+              <w:t>)</w:t>
             </w:r>
           </w:p>
         </w:tc>
@@ -464,355 +494,6 @@
           <w:lang w:val="en-US"/>
         </w:rPr>
       </w:pPr>
-    </w:p>
-    <w:p>
-      <w:pPr>
-        <w:tabs>
-          <w:tab w:val="left" w:pos="468"/>
-        </w:tabs>
-        <w:rPr>
-          <w:lang w:val="en-US"/>
-        </w:rPr>
-      </w:pPr>
-      <w:r>
-        <w:rPr>
-          <w:lang w:val="en-US"/>
-        </w:rPr>
-        <w:t xml:space="preserve">CREATE DATABASE </w:t>
-      </w:r>
-      <w:proofErr w:type="spellStart"/>
-      <w:r>
-        <w:rPr>
-          <w:lang w:val="en-US"/>
-        </w:rPr>
-        <w:t>esoftchat</w:t>
-      </w:r>
-      <w:proofErr w:type="spellEnd"/>
-      <w:r>
-        <w:rPr>
-          <w:lang w:val="en-US"/>
-        </w:rPr>
-        <w:t xml:space="preserve"> WITH OWNER = </w:t>
-      </w:r>
-      <w:r>
-        <w:rPr>
-          <w:lang w:val="en-US"/>
-        </w:rPr>
-        <w:t>`</w:t>
-      </w:r>
-      <w:proofErr w:type="spellStart"/>
-      <w:r>
-        <w:rPr>
-          <w:lang w:val="en-US"/>
-        </w:rPr>
-        <w:t>laurelea</w:t>
-      </w:r>
-      <w:proofErr w:type="spellEnd"/>
-      <w:r>
-        <w:rPr>
-          <w:lang w:val="en-US"/>
-        </w:rPr>
-        <w:t>`</w:t>
-      </w:r>
-      <w:r>
-        <w:rPr>
-          <w:lang w:val="en-US"/>
-        </w:rPr>
-        <w:t xml:space="preserve"> ENCODING = </w:t>
-      </w:r>
-      <w:r>
-        <w:rPr>
-          <w:lang w:val="en-US"/>
-        </w:rPr>
-        <w:t>`</w:t>
-      </w:r>
-      <w:r>
-        <w:rPr>
-          <w:lang w:val="en-US"/>
-        </w:rPr>
-        <w:t>utf8</w:t>
-      </w:r>
-      <w:r>
-        <w:rPr>
-          <w:lang w:val="en-US"/>
-        </w:rPr>
-        <w:t>`</w:t>
-      </w:r>
-      <w:r>
-        <w:rPr>
-          <w:lang w:val="en-US"/>
-        </w:rPr>
-        <w:t>;</w:t>
-      </w:r>
-      <w:r>
-        <w:rPr>
-          <w:lang w:val="en-US"/>
-        </w:rPr>
-        <w:tab/>
-      </w:r>
-    </w:p>
-    <w:p>
-      <w:pPr>
-        <w:tabs>
-          <w:tab w:val="left" w:pos="468"/>
-        </w:tabs>
-        <w:rPr>
-          <w:lang w:val="en-US"/>
-        </w:rPr>
-      </w:pPr>
-    </w:p>
-    <w:p>
-      <w:pPr>
-        <w:tabs>
-          <w:tab w:val="left" w:pos="468"/>
-        </w:tabs>
-        <w:rPr>
-          <w:lang w:val="en-US"/>
-        </w:rPr>
-      </w:pPr>
-      <w:r>
-        <w:rPr>
-          <w:lang w:val="en-US"/>
-        </w:rPr>
-        <w:t>CREATE TABLE users (</w:t>
-      </w:r>
-    </w:p>
-    <w:p>
-      <w:pPr>
-        <w:tabs>
-          <w:tab w:val="left" w:pos="468"/>
-        </w:tabs>
-        <w:rPr>
-          <w:lang w:val="en-US"/>
-        </w:rPr>
-      </w:pPr>
-      <w:r>
-        <w:rPr>
-          <w:lang w:val="en-US"/>
-        </w:rPr>
-        <w:t>id SERIAL,</w:t>
-      </w:r>
-    </w:p>
-    <w:p>
-      <w:pPr>
-        <w:tabs>
-          <w:tab w:val="left" w:pos="468"/>
-        </w:tabs>
-        <w:rPr>
-          <w:lang w:val="en-US"/>
-        </w:rPr>
-      </w:pPr>
-      <w:proofErr w:type="spellStart"/>
-      <w:r>
-        <w:rPr>
-          <w:lang w:val="en-US"/>
-        </w:rPr>
-        <w:t>user_name</w:t>
-      </w:r>
-      <w:proofErr w:type="spellEnd"/>
-      <w:r>
-        <w:rPr>
-          <w:lang w:val="en-US"/>
-        </w:rPr>
-        <w:t xml:space="preserve"> VARCHAR(128) UNIQUE,</w:t>
-      </w:r>
-    </w:p>
-    <w:p>
-      <w:pPr>
-        <w:tabs>
-          <w:tab w:val="left" w:pos="468"/>
-        </w:tabs>
-        <w:rPr>
-          <w:lang w:val="en-US"/>
-        </w:rPr>
-      </w:pPr>
-      <w:r>
-        <w:rPr>
-          <w:lang w:val="en-US"/>
-        </w:rPr>
-        <w:t>password VARCHAR (128),</w:t>
-      </w:r>
-    </w:p>
-    <w:p>
-      <w:pPr>
-        <w:tabs>
-          <w:tab w:val="left" w:pos="468"/>
-        </w:tabs>
-        <w:rPr>
-          <w:lang w:val="en-US"/>
-        </w:rPr>
-      </w:pPr>
-      <w:r>
-        <w:rPr>
-          <w:lang w:val="en-US"/>
-        </w:rPr>
-        <w:t>email VARCHAR(128) UNIQUE,</w:t>
-      </w:r>
-    </w:p>
-    <w:p>
-      <w:pPr>
-        <w:tabs>
-          <w:tab w:val="left" w:pos="468"/>
-        </w:tabs>
-        <w:rPr>
-          <w:lang w:val="en-US"/>
-        </w:rPr>
-      </w:pPr>
-      <w:r>
-        <w:rPr>
-          <w:lang w:val="en-US"/>
-        </w:rPr>
-        <w:t>PRIMARY KEY (id)</w:t>
-      </w:r>
-    </w:p>
-    <w:p>
-      <w:pPr>
-        <w:tabs>
-          <w:tab w:val="left" w:pos="468"/>
-        </w:tabs>
-        <w:rPr>
-          <w:lang w:val="en-US"/>
-        </w:rPr>
-      </w:pPr>
-      <w:r>
-        <w:rPr>
-          <w:lang w:val="en-US"/>
-        </w:rPr>
-        <w:t>);</w:t>
-      </w:r>
-    </w:p>
-    <w:p>
-      <w:pPr>
-        <w:tabs>
-          <w:tab w:val="left" w:pos="468"/>
-        </w:tabs>
-        <w:rPr>
-          <w:lang w:val="en-US"/>
-        </w:rPr>
-      </w:pPr>
-      <w:r>
-        <w:rPr>
-          <w:lang w:val="en-US"/>
-        </w:rPr>
-        <w:tab/>
-        <w:t>CREATE TABLE messages (</w:t>
-      </w:r>
-    </w:p>
-    <w:p>
-      <w:pPr>
-        <w:tabs>
-          <w:tab w:val="left" w:pos="468"/>
-        </w:tabs>
-        <w:rPr>
-          <w:lang w:val="en-US"/>
-        </w:rPr>
-      </w:pPr>
-      <w:r>
-        <w:rPr>
-          <w:lang w:val="en-US"/>
-        </w:rPr>
-        <w:t>id SERIAL,</w:t>
-      </w:r>
-    </w:p>
-    <w:p>
-      <w:pPr>
-        <w:tabs>
-          <w:tab w:val="left" w:pos="468"/>
-        </w:tabs>
-        <w:rPr>
-          <w:lang w:val="en-US"/>
-        </w:rPr>
-      </w:pPr>
-      <w:r>
-        <w:rPr>
-          <w:lang w:val="en-US"/>
-        </w:rPr>
-        <w:t>message TEXT,</w:t>
-      </w:r>
-    </w:p>
-    <w:p>
-      <w:pPr>
-        <w:tabs>
-          <w:tab w:val="left" w:pos="468"/>
-        </w:tabs>
-        <w:rPr>
-          <w:lang w:val="en-US"/>
-        </w:rPr>
-      </w:pPr>
-      <w:r>
-        <w:rPr>
-          <w:lang w:val="en-US"/>
-        </w:rPr>
-        <w:t xml:space="preserve">date </w:t>
-      </w:r>
-      <w:r>
-        <w:rPr>
-          <w:lang w:val="en-US"/>
-        </w:rPr>
-        <w:t>TIMESTAMP</w:t>
-      </w:r>
-      <w:r>
-        <w:rPr>
-          <w:lang w:val="en-US"/>
-        </w:rPr>
-        <w:t>,</w:t>
-      </w:r>
-    </w:p>
-    <w:p>
-      <w:pPr>
-        <w:tabs>
-          <w:tab w:val="left" w:pos="468"/>
-        </w:tabs>
-        <w:rPr>
-          <w:lang w:val="en-US"/>
-        </w:rPr>
-      </w:pPr>
-      <w:proofErr w:type="spellStart"/>
-      <w:r>
-        <w:rPr>
-          <w:lang w:val="en-US"/>
-        </w:rPr>
-        <w:t>user_id</w:t>
-      </w:r>
-      <w:proofErr w:type="spellEnd"/>
-      <w:r>
-        <w:rPr>
-          <w:lang w:val="en-US"/>
-        </w:rPr>
-        <w:t xml:space="preserve"> INTEGER REFERENCES users(id) ON DELETE CASCADE,</w:t>
-      </w:r>
-    </w:p>
-    <w:p>
-      <w:pPr>
-        <w:tabs>
-          <w:tab w:val="left" w:pos="468"/>
-        </w:tabs>
-        <w:rPr>
-          <w:lang w:val="en-US"/>
-        </w:rPr>
-      </w:pPr>
-      <w:r>
-        <w:rPr>
-          <w:lang w:val="en-US"/>
-        </w:rPr>
-        <w:t>PRIMARY KEY (id)</w:t>
-      </w:r>
-    </w:p>
-    <w:p>
-      <w:pPr>
-        <w:tabs>
-          <w:tab w:val="left" w:pos="468"/>
-        </w:tabs>
-        <w:rPr>
-          <w:lang w:val="en-US"/>
-        </w:rPr>
-      </w:pPr>
-      <w:r>
-        <w:rPr>
-          <w:lang w:val="en-US"/>
-        </w:rPr>
-        <w:t>);</w:t>
-      </w:r>
     </w:p>
     <w:p>
       <w:pPr>
